--- a/Лабораторная №11/Лабораторная№11.docx
+++ b/Лабораторная №11/Лабораторная№11.docx
@@ -12,9 +12,9 @@
         </w:rPr>
         <w:drawing>
           <wp:inline distT="0" distB="0" distL="0" distR="0">
-            <wp:extent cx="3669706" cy="3604437"/>
-            <wp:effectExtent l="19050" t="0" r="6944" b="0"/>
-            <wp:docPr id="1" name="Рисунок 1" descr="D:\Учеба\Проектирование ИС 3 курс\Лабораторная №11\Лаб11.png"/>
+            <wp:extent cx="4644061" cy="2679405"/>
+            <wp:effectExtent l="19050" t="0" r="4139" b="0"/>
+            <wp:docPr id="2" name="Рисунок 1" descr="D:\GitClones\ProjectIS\Лабораторная №11\Лаб11.png"/>
             <wp:cNvGraphicFramePr>
               <a:graphicFrameLocks xmlns:a="http://schemas.openxmlformats.org/drawingml/2006/main" noChangeAspect="1"/>
             </wp:cNvGraphicFramePr>
@@ -22,7 +22,7 @@
               <a:graphicData uri="http://schemas.openxmlformats.org/drawingml/2006/picture">
                 <pic:pic xmlns:pic="http://schemas.openxmlformats.org/drawingml/2006/picture">
                   <pic:nvPicPr>
-                    <pic:cNvPr id="0" name="Picture 1" descr="D:\Учеба\Проектирование ИС 3 курс\Лабораторная №11\Лаб11.png"/>
+                    <pic:cNvPr id="0" name="Picture 1" descr="D:\GitClones\ProjectIS\Лабораторная №11\Лаб11.png"/>
                     <pic:cNvPicPr>
                       <a:picLocks noChangeAspect="1" noChangeArrowheads="1"/>
                     </pic:cNvPicPr>
@@ -37,7 +37,7 @@
                   <pic:spPr bwMode="auto">
                     <a:xfrm>
                       <a:off x="0" y="0"/>
-                      <a:ext cx="3674346" cy="3608994"/>
+                      <a:ext cx="4646588" cy="2680863"/>
                     </a:xfrm>
                     <a:prstGeom prst="rect">
                       <a:avLst/>
@@ -97,6 +97,7 @@
       <w:r>
         <w:rPr>
           <w:rFonts w:ascii="Times New Roman" w:hAnsi="Times New Roman" w:cs="Times New Roman"/>
+          <w:noProof/>
           <w:sz w:val="28"/>
           <w:szCs w:val="28"/>
         </w:rPr>
@@ -518,6 +519,7 @@
   <w:style w:type="paragraph" w:default="1" w:styleId="a">
     <w:name w:val="Normal"/>
     <w:qFormat/>
+    <w:rsid w:val="003F18BB"/>
   </w:style>
   <w:style w:type="character" w:default="1" w:styleId="a0">
     <w:name w:val="Default Paragraph Font"/>
